--- a/blank.docx
+++ b/blank.docx
@@ -1134,14 +1134,13 @@
       </w:pPr>
       <w:r>
         <w:rPr>
-          <w:noProof/>
           <w:lang w:val="en-US"/>
         </w:rPr>
         <w:drawing>
-          <wp:inline distT="0" distB="0" distL="0" distR="0" wp14:anchorId="0977C639" wp14:editId="00B3BFC7">
-            <wp:extent cx="5582920" cy="2144395"/>
-            <wp:effectExtent l="0" t="0" r="0" b="3810"/>
-            <wp:docPr id="3" name="Рисунок 3"/>
+          <wp:inline distT="0" distB="0" distL="0" distR="0" wp14:anchorId="62C114E0" wp14:editId="7080DFBA">
+            <wp:extent cx="5582920" cy="2132965"/>
+            <wp:effectExtent l="0" t="0" r="0" b="635"/>
+            <wp:docPr id="4" name="Рисунок 4"/>
             <wp:cNvGraphicFramePr>
               <a:graphicFrameLocks xmlns:a="http://schemas.openxmlformats.org/drawingml/2006/main" noChangeAspect="1"/>
             </wp:cNvGraphicFramePr>
@@ -1161,7 +1160,7 @@
                   <pic:spPr>
                     <a:xfrm>
                       <a:off x="0" y="0"/>
-                      <a:ext cx="5582920" cy="2144395"/>
+                      <a:ext cx="5582920" cy="2132965"/>
                     </a:xfrm>
                     <a:prstGeom prst="rect">
                       <a:avLst/>
@@ -1197,14 +1196,13 @@
       </w:pPr>
       <w:r>
         <w:rPr>
-          <w:noProof/>
           <w:lang w:val="en-US"/>
         </w:rPr>
         <w:drawing>
-          <wp:inline distT="0" distB="0" distL="0" distR="0" wp14:anchorId="15E9F4E1" wp14:editId="60A7F451">
-            <wp:extent cx="5582920" cy="2122170"/>
-            <wp:effectExtent l="0" t="0" r="0" b="0"/>
-            <wp:docPr id="6" name="Рисунок 6"/>
+          <wp:inline distT="0" distB="0" distL="0" distR="0" wp14:anchorId="61FA58A9" wp14:editId="25687FEA">
+            <wp:extent cx="5582920" cy="2132965"/>
+            <wp:effectExtent l="0" t="0" r="0" b="635"/>
+            <wp:docPr id="7" name="Рисунок 7"/>
             <wp:cNvGraphicFramePr>
               <a:graphicFrameLocks xmlns:a="http://schemas.openxmlformats.org/drawingml/2006/main" noChangeAspect="1"/>
             </wp:cNvGraphicFramePr>
@@ -1224,7 +1222,7 @@
                   <pic:spPr>
                     <a:xfrm>
                       <a:off x="0" y="0"/>
-                      <a:ext cx="5582920" cy="2122170"/>
+                      <a:ext cx="5582920" cy="2132965"/>
                     </a:xfrm>
                     <a:prstGeom prst="rect">
                       <a:avLst/>
@@ -1256,15 +1254,11 @@
         <w:pStyle w:val="a3"/>
       </w:pPr>
       <w:r>
-        <w:rPr>
-          <w:noProof/>
-          <w:lang w:val="en-US"/>
-        </w:rPr>
         <w:drawing>
-          <wp:inline distT="0" distB="0" distL="0" distR="0" wp14:anchorId="00227CF6" wp14:editId="6A9D000A">
-            <wp:extent cx="5582920" cy="2129155"/>
-            <wp:effectExtent l="0" t="0" r="0" b="4445"/>
-            <wp:docPr id="5" name="Рисунок 5"/>
+          <wp:inline distT="0" distB="0" distL="0" distR="0" wp14:anchorId="6C871723" wp14:editId="26CB52BD">
+            <wp:extent cx="5582920" cy="2143760"/>
+            <wp:effectExtent l="0" t="0" r="0" b="8890"/>
+            <wp:docPr id="8" name="Рисунок 8"/>
             <wp:cNvGraphicFramePr>
               <a:graphicFrameLocks xmlns:a="http://schemas.openxmlformats.org/drawingml/2006/main" noChangeAspect="1"/>
             </wp:cNvGraphicFramePr>
@@ -1284,7 +1278,7 @@
                   <pic:spPr>
                     <a:xfrm>
                       <a:off x="0" y="0"/>
-                      <a:ext cx="5582920" cy="2129155"/>
+                      <a:ext cx="5582920" cy="2143760"/>
                     </a:xfrm>
                     <a:prstGeom prst="rect">
                       <a:avLst/>
@@ -10337,59 +10331,61 @@
           <w:sz w:val="19"/>
           <w:szCs w:val="19"/>
           <w:highlight w:val="white"/>
-        </w:rPr>
-      </w:pPr>
-      <w:r>
-        <w:rPr>
-          <w:rFonts w:ascii="Cascadia Mono" w:eastAsiaTheme="minorHAnsi" w:hAnsi="Cascadia Mono" w:cs="Cascadia Mono"/>
-          <w:color w:val="000000"/>
-          <w:sz w:val="19"/>
-          <w:szCs w:val="19"/>
-          <w:highlight w:val="white"/>
-          <w:lang w:val="en-US"/>
-        </w:rPr>
-        <w:tab/>
-      </w:r>
-      <w:r>
-        <w:rPr>
-          <w:rFonts w:ascii="Cascadia Mono" w:eastAsiaTheme="minorHAnsi" w:hAnsi="Cascadia Mono" w:cs="Cascadia Mono"/>
-          <w:color w:val="000000"/>
-          <w:sz w:val="19"/>
-          <w:szCs w:val="19"/>
-          <w:highlight w:val="white"/>
-          <w:lang w:val="en-US"/>
-        </w:rPr>
-        <w:tab/>
-      </w:r>
-      <w:r>
-        <w:rPr>
-          <w:rFonts w:ascii="Cascadia Mono" w:eastAsiaTheme="minorHAnsi" w:hAnsi="Cascadia Mono" w:cs="Cascadia Mono"/>
-          <w:color w:val="000000"/>
-          <w:sz w:val="19"/>
-          <w:szCs w:val="19"/>
-          <w:highlight w:val="white"/>
-          <w:lang w:val="en-US"/>
-        </w:rPr>
-        <w:tab/>
-      </w:r>
-      <w:r>
-        <w:rPr>
-          <w:rFonts w:ascii="Cascadia Mono" w:eastAsiaTheme="minorHAnsi" w:hAnsi="Cascadia Mono" w:cs="Cascadia Mono"/>
-          <w:color w:val="000000"/>
-          <w:sz w:val="19"/>
-          <w:szCs w:val="19"/>
-          <w:highlight w:val="white"/>
-          <w:lang w:val="en-US"/>
-        </w:rPr>
-        <w:tab/>
-      </w:r>
-      <w:r>
-        <w:rPr>
-          <w:rFonts w:ascii="Cascadia Mono" w:eastAsiaTheme="minorHAnsi" w:hAnsi="Cascadia Mono" w:cs="Cascadia Mono"/>
-          <w:color w:val="000000"/>
-          <w:sz w:val="19"/>
-          <w:szCs w:val="19"/>
-          <w:highlight w:val="white"/>
+          <w:lang w:val="en-US"/>
+        </w:rPr>
+      </w:pPr>
+      <w:r>
+        <w:rPr>
+          <w:rFonts w:ascii="Cascadia Mono" w:eastAsiaTheme="minorHAnsi" w:hAnsi="Cascadia Mono" w:cs="Cascadia Mono"/>
+          <w:color w:val="000000"/>
+          <w:sz w:val="19"/>
+          <w:szCs w:val="19"/>
+          <w:highlight w:val="white"/>
+          <w:lang w:val="en-US"/>
+        </w:rPr>
+        <w:tab/>
+      </w:r>
+      <w:r>
+        <w:rPr>
+          <w:rFonts w:ascii="Cascadia Mono" w:eastAsiaTheme="minorHAnsi" w:hAnsi="Cascadia Mono" w:cs="Cascadia Mono"/>
+          <w:color w:val="000000"/>
+          <w:sz w:val="19"/>
+          <w:szCs w:val="19"/>
+          <w:highlight w:val="white"/>
+          <w:lang w:val="en-US"/>
+        </w:rPr>
+        <w:tab/>
+      </w:r>
+      <w:r>
+        <w:rPr>
+          <w:rFonts w:ascii="Cascadia Mono" w:eastAsiaTheme="minorHAnsi" w:hAnsi="Cascadia Mono" w:cs="Cascadia Mono"/>
+          <w:color w:val="000000"/>
+          <w:sz w:val="19"/>
+          <w:szCs w:val="19"/>
+          <w:highlight w:val="white"/>
+          <w:lang w:val="en-US"/>
+        </w:rPr>
+        <w:tab/>
+      </w:r>
+      <w:r>
+        <w:rPr>
+          <w:rFonts w:ascii="Cascadia Mono" w:eastAsiaTheme="minorHAnsi" w:hAnsi="Cascadia Mono" w:cs="Cascadia Mono"/>
+          <w:color w:val="000000"/>
+          <w:sz w:val="19"/>
+          <w:szCs w:val="19"/>
+          <w:highlight w:val="white"/>
+          <w:lang w:val="en-US"/>
+        </w:rPr>
+        <w:tab/>
+      </w:r>
+      <w:r>
+        <w:rPr>
+          <w:rFonts w:ascii="Cascadia Mono" w:eastAsiaTheme="minorHAnsi" w:hAnsi="Cascadia Mono" w:cs="Cascadia Mono"/>
+          <w:color w:val="000000"/>
+          <w:sz w:val="19"/>
+          <w:szCs w:val="19"/>
+          <w:highlight w:val="white"/>
+          <w:lang w:val="en-US"/>
         </w:rPr>
         <w:t>++C2;</w:t>
       </w:r>
@@ -10404,35 +10400,39 @@
           <w:sz w:val="19"/>
           <w:szCs w:val="19"/>
           <w:highlight w:val="white"/>
-        </w:rPr>
-      </w:pPr>
-      <w:r>
-        <w:rPr>
-          <w:rFonts w:ascii="Cascadia Mono" w:eastAsiaTheme="minorHAnsi" w:hAnsi="Cascadia Mono" w:cs="Cascadia Mono"/>
-          <w:color w:val="000000"/>
-          <w:sz w:val="19"/>
-          <w:szCs w:val="19"/>
-          <w:highlight w:val="white"/>
-        </w:rPr>
-        <w:tab/>
-      </w:r>
-      <w:r>
-        <w:rPr>
-          <w:rFonts w:ascii="Cascadia Mono" w:eastAsiaTheme="minorHAnsi" w:hAnsi="Cascadia Mono" w:cs="Cascadia Mono"/>
-          <w:color w:val="000000"/>
-          <w:sz w:val="19"/>
-          <w:szCs w:val="19"/>
-          <w:highlight w:val="white"/>
-        </w:rPr>
-        <w:tab/>
-      </w:r>
-      <w:r>
-        <w:rPr>
-          <w:rFonts w:ascii="Cascadia Mono" w:eastAsiaTheme="minorHAnsi" w:hAnsi="Cascadia Mono" w:cs="Cascadia Mono"/>
-          <w:color w:val="000000"/>
-          <w:sz w:val="19"/>
-          <w:szCs w:val="19"/>
-          <w:highlight w:val="white"/>
+          <w:lang w:val="en-US"/>
+        </w:rPr>
+      </w:pPr>
+      <w:r>
+        <w:rPr>
+          <w:rFonts w:ascii="Cascadia Mono" w:eastAsiaTheme="minorHAnsi" w:hAnsi="Cascadia Mono" w:cs="Cascadia Mono"/>
+          <w:color w:val="000000"/>
+          <w:sz w:val="19"/>
+          <w:szCs w:val="19"/>
+          <w:highlight w:val="white"/>
+          <w:lang w:val="en-US"/>
+        </w:rPr>
+        <w:tab/>
+      </w:r>
+      <w:r>
+        <w:rPr>
+          <w:rFonts w:ascii="Cascadia Mono" w:eastAsiaTheme="minorHAnsi" w:hAnsi="Cascadia Mono" w:cs="Cascadia Mono"/>
+          <w:color w:val="000000"/>
+          <w:sz w:val="19"/>
+          <w:szCs w:val="19"/>
+          <w:highlight w:val="white"/>
+          <w:lang w:val="en-US"/>
+        </w:rPr>
+        <w:tab/>
+      </w:r>
+      <w:r>
+        <w:rPr>
+          <w:rFonts w:ascii="Cascadia Mono" w:eastAsiaTheme="minorHAnsi" w:hAnsi="Cascadia Mono" w:cs="Cascadia Mono"/>
+          <w:color w:val="000000"/>
+          <w:sz w:val="19"/>
+          <w:szCs w:val="19"/>
+          <w:highlight w:val="white"/>
+          <w:lang w:val="en-US"/>
         </w:rPr>
         <w:tab/>
         <w:t>}</w:t>
@@ -10448,25 +10448,28 @@
           <w:sz w:val="19"/>
           <w:szCs w:val="19"/>
           <w:highlight w:val="white"/>
-        </w:rPr>
-      </w:pPr>
-      <w:r>
-        <w:rPr>
-          <w:rFonts w:ascii="Cascadia Mono" w:eastAsiaTheme="minorHAnsi" w:hAnsi="Cascadia Mono" w:cs="Cascadia Mono"/>
-          <w:color w:val="000000"/>
-          <w:sz w:val="19"/>
-          <w:szCs w:val="19"/>
-          <w:highlight w:val="white"/>
-        </w:rPr>
-        <w:tab/>
-      </w:r>
-      <w:r>
-        <w:rPr>
-          <w:rFonts w:ascii="Cascadia Mono" w:eastAsiaTheme="minorHAnsi" w:hAnsi="Cascadia Mono" w:cs="Cascadia Mono"/>
-          <w:color w:val="000000"/>
-          <w:sz w:val="19"/>
-          <w:szCs w:val="19"/>
-          <w:highlight w:val="white"/>
+          <w:lang w:val="en-US"/>
+        </w:rPr>
+      </w:pPr>
+      <w:r>
+        <w:rPr>
+          <w:rFonts w:ascii="Cascadia Mono" w:eastAsiaTheme="minorHAnsi" w:hAnsi="Cascadia Mono" w:cs="Cascadia Mono"/>
+          <w:color w:val="000000"/>
+          <w:sz w:val="19"/>
+          <w:szCs w:val="19"/>
+          <w:highlight w:val="white"/>
+          <w:lang w:val="en-US"/>
+        </w:rPr>
+        <w:tab/>
+      </w:r>
+      <w:r>
+        <w:rPr>
+          <w:rFonts w:ascii="Cascadia Mono" w:eastAsiaTheme="minorHAnsi" w:hAnsi="Cascadia Mono" w:cs="Cascadia Mono"/>
+          <w:color w:val="000000"/>
+          <w:sz w:val="19"/>
+          <w:szCs w:val="19"/>
+          <w:highlight w:val="white"/>
+          <w:lang w:val="en-US"/>
         </w:rPr>
         <w:tab/>
         <w:t>}</w:t>
@@ -10490,6 +10493,7 @@
           <w:sz w:val="19"/>
           <w:szCs w:val="19"/>
           <w:highlight w:val="white"/>
+          <w:lang w:val="en-US"/>
         </w:rPr>
         <w:tab/>
         <w:t>}</w:t>
@@ -10526,6 +10530,7 @@
           <w:sz w:val="19"/>
           <w:szCs w:val="19"/>
           <w:highlight w:val="white"/>
+          <w:lang w:val="en-US"/>
         </w:rPr>
         <w:lastRenderedPageBreak/>
         <w:tab/>
@@ -10537,6 +10542,7 @@
           <w:sz w:val="19"/>
           <w:szCs w:val="19"/>
           <w:highlight w:val="white"/>
+          <w:lang w:val="en-US"/>
         </w:rPr>
         <w:tab/>
       </w:r>
@@ -13118,20 +13124,20 @@
           <w:sz w:val="19"/>
           <w:szCs w:val="19"/>
           <w:highlight w:val="white"/>
-        </w:rPr>
-      </w:pPr>
-      <w:r>
-        <w:rPr>
-          <w:rFonts w:ascii="Cascadia Mono" w:eastAsiaTheme="minorHAnsi" w:hAnsi="Cascadia Mono" w:cs="Cascadia Mono"/>
-          <w:color w:val="000000"/>
-          <w:sz w:val="19"/>
-          <w:szCs w:val="19"/>
-          <w:highlight w:val="white"/>
-          <w:lang w:val="en-US"/>
-        </w:rPr>
-        <w:tab/>
-      </w:r>
-      <w:proofErr w:type="spellStart"/>
+          <w:lang w:val="en-US"/>
+        </w:rPr>
+      </w:pPr>
+      <w:r>
+        <w:rPr>
+          <w:rFonts w:ascii="Cascadia Mono" w:eastAsiaTheme="minorHAnsi" w:hAnsi="Cascadia Mono" w:cs="Cascadia Mono"/>
+          <w:color w:val="000000"/>
+          <w:sz w:val="19"/>
+          <w:szCs w:val="19"/>
+          <w:highlight w:val="white"/>
+          <w:lang w:val="en-US"/>
+        </w:rPr>
+        <w:tab/>
+      </w:r>
       <w:r>
         <w:rPr>
           <w:rFonts w:ascii="Cascadia Mono" w:eastAsiaTheme="minorHAnsi" w:hAnsi="Cascadia Mono" w:cs="Cascadia Mono"/>
@@ -13139,63 +13145,43 @@
           <w:sz w:val="19"/>
           <w:szCs w:val="19"/>
           <w:highlight w:val="white"/>
+          <w:lang w:val="en-US"/>
         </w:rPr>
         <w:t>return</w:t>
       </w:r>
-      <w:proofErr w:type="spellEnd"/>
-      <w:r>
-        <w:rPr>
-          <w:rFonts w:ascii="Cascadia Mono" w:eastAsiaTheme="minorHAnsi" w:hAnsi="Cascadia Mono" w:cs="Cascadia Mono"/>
-          <w:color w:val="000000"/>
-          <w:sz w:val="19"/>
-          <w:szCs w:val="19"/>
-          <w:highlight w:val="white"/>
-        </w:rPr>
-        <w:t xml:space="preserve"> </w:t>
-      </w:r>
-      <w:proofErr w:type="spellStart"/>
-      <w:r>
-        <w:rPr>
-          <w:rFonts w:ascii="Cascadia Mono" w:eastAsiaTheme="minorHAnsi" w:hAnsi="Cascadia Mono" w:cs="Cascadia Mono"/>
-          <w:color w:val="000000"/>
-          <w:sz w:val="19"/>
-          <w:szCs w:val="19"/>
-          <w:highlight w:val="white"/>
-        </w:rPr>
-        <w:t>ret</w:t>
-      </w:r>
-      <w:proofErr w:type="spellEnd"/>
-      <w:r>
-        <w:rPr>
-          <w:rFonts w:ascii="Cascadia Mono" w:eastAsiaTheme="minorHAnsi" w:hAnsi="Cascadia Mono" w:cs="Cascadia Mono"/>
-          <w:color w:val="000000"/>
-          <w:sz w:val="19"/>
-          <w:szCs w:val="19"/>
-          <w:highlight w:val="white"/>
-        </w:rPr>
-        <w:t>;</w:t>
-      </w:r>
-    </w:p>
-    <w:p>
-      <w:pPr>
-        <w:widowControl/>
-        <w:adjustRightInd w:val="0"/>
-        <w:rPr>
-          <w:rFonts w:ascii="Cascadia Mono" w:eastAsiaTheme="minorHAnsi" w:hAnsi="Cascadia Mono" w:cs="Cascadia Mono"/>
-          <w:color w:val="000000"/>
-          <w:sz w:val="19"/>
-          <w:szCs w:val="19"/>
-          <w:highlight w:val="white"/>
-          <w:lang w:val="en-US"/>
-        </w:rPr>
-      </w:pPr>
-      <w:r>
-        <w:rPr>
-          <w:rFonts w:ascii="Cascadia Mono" w:eastAsiaTheme="minorHAnsi" w:hAnsi="Cascadia Mono" w:cs="Cascadia Mono"/>
-          <w:color w:val="000000"/>
-          <w:sz w:val="19"/>
-          <w:szCs w:val="19"/>
-          <w:highlight w:val="white"/>
+      <w:r>
+        <w:rPr>
+          <w:rFonts w:ascii="Cascadia Mono" w:eastAsiaTheme="minorHAnsi" w:hAnsi="Cascadia Mono" w:cs="Cascadia Mono"/>
+          <w:color w:val="000000"/>
+          <w:sz w:val="19"/>
+          <w:szCs w:val="19"/>
+          <w:highlight w:val="white"/>
+          <w:lang w:val="en-US"/>
+        </w:rPr>
+        <w:t xml:space="preserve"> ret;</w:t>
+      </w:r>
+    </w:p>
+    <w:p>
+      <w:pPr>
+        <w:widowControl/>
+        <w:adjustRightInd w:val="0"/>
+        <w:rPr>
+          <w:rFonts w:ascii="Cascadia Mono" w:eastAsiaTheme="minorHAnsi" w:hAnsi="Cascadia Mono" w:cs="Cascadia Mono"/>
+          <w:color w:val="000000"/>
+          <w:sz w:val="19"/>
+          <w:szCs w:val="19"/>
+          <w:highlight w:val="white"/>
+          <w:lang w:val="en-US"/>
+        </w:rPr>
+      </w:pPr>
+      <w:r>
+        <w:rPr>
+          <w:rFonts w:ascii="Cascadia Mono" w:eastAsiaTheme="minorHAnsi" w:hAnsi="Cascadia Mono" w:cs="Cascadia Mono"/>
+          <w:color w:val="000000"/>
+          <w:sz w:val="19"/>
+          <w:szCs w:val="19"/>
+          <w:highlight w:val="white"/>
+          <w:lang w:val="en-US"/>
         </w:rPr>
         <w:t>}</w:t>
       </w:r>
@@ -15269,20 +15255,20 @@
           <w:sz w:val="19"/>
           <w:szCs w:val="19"/>
           <w:highlight w:val="white"/>
-        </w:rPr>
-      </w:pPr>
-      <w:r>
-        <w:rPr>
-          <w:rFonts w:ascii="Cascadia Mono" w:eastAsiaTheme="minorHAnsi" w:hAnsi="Cascadia Mono" w:cs="Cascadia Mono"/>
-          <w:color w:val="000000"/>
-          <w:sz w:val="19"/>
-          <w:szCs w:val="19"/>
-          <w:highlight w:val="white"/>
-          <w:lang w:val="en-US"/>
-        </w:rPr>
-        <w:tab/>
-      </w:r>
-      <w:proofErr w:type="spellStart"/>
+          <w:lang w:val="en-US"/>
+        </w:rPr>
+      </w:pPr>
+      <w:r>
+        <w:rPr>
+          <w:rFonts w:ascii="Cascadia Mono" w:eastAsiaTheme="minorHAnsi" w:hAnsi="Cascadia Mono" w:cs="Cascadia Mono"/>
+          <w:color w:val="000000"/>
+          <w:sz w:val="19"/>
+          <w:szCs w:val="19"/>
+          <w:highlight w:val="white"/>
+          <w:lang w:val="en-US"/>
+        </w:rPr>
+        <w:tab/>
+      </w:r>
       <w:r>
         <w:rPr>
           <w:rFonts w:ascii="Cascadia Mono" w:eastAsiaTheme="minorHAnsi" w:hAnsi="Cascadia Mono" w:cs="Cascadia Mono"/>
@@ -15290,17 +15276,18 @@
           <w:sz w:val="19"/>
           <w:szCs w:val="19"/>
           <w:highlight w:val="white"/>
+          <w:lang w:val="en-US"/>
         </w:rPr>
         <w:t>return</w:t>
       </w:r>
-      <w:proofErr w:type="spellEnd"/>
-      <w:r>
-        <w:rPr>
-          <w:rFonts w:ascii="Cascadia Mono" w:eastAsiaTheme="minorHAnsi" w:hAnsi="Cascadia Mono" w:cs="Cascadia Mono"/>
-          <w:color w:val="000000"/>
-          <w:sz w:val="19"/>
-          <w:szCs w:val="19"/>
-          <w:highlight w:val="white"/>
+      <w:r>
+        <w:rPr>
+          <w:rFonts w:ascii="Cascadia Mono" w:eastAsiaTheme="minorHAnsi" w:hAnsi="Cascadia Mono" w:cs="Cascadia Mono"/>
+          <w:color w:val="000000"/>
+          <w:sz w:val="19"/>
+          <w:szCs w:val="19"/>
+          <w:highlight w:val="white"/>
+          <w:lang w:val="en-US"/>
         </w:rPr>
         <w:t xml:space="preserve"> Res;</w:t>
       </w:r>
@@ -15325,6 +15312,7 @@
           <w:sz w:val="19"/>
           <w:szCs w:val="19"/>
           <w:highlight w:val="white"/>
+          <w:lang w:val="en-US"/>
         </w:rPr>
         <w:t>}</w:t>
       </w:r>
@@ -20475,20 +20463,20 @@
           <w:sz w:val="19"/>
           <w:szCs w:val="19"/>
           <w:highlight w:val="white"/>
-        </w:rPr>
-      </w:pPr>
-      <w:r>
-        <w:rPr>
-          <w:rFonts w:ascii="Cascadia Mono" w:eastAsiaTheme="minorHAnsi" w:hAnsi="Cascadia Mono" w:cs="Cascadia Mono"/>
-          <w:color w:val="000000"/>
-          <w:sz w:val="19"/>
-          <w:szCs w:val="19"/>
-          <w:highlight w:val="white"/>
-          <w:lang w:val="en-US"/>
-        </w:rPr>
-        <w:tab/>
-      </w:r>
-      <w:proofErr w:type="spellStart"/>
+          <w:lang w:val="en-US"/>
+        </w:rPr>
+      </w:pPr>
+      <w:r>
+        <w:rPr>
+          <w:rFonts w:ascii="Cascadia Mono" w:eastAsiaTheme="minorHAnsi" w:hAnsi="Cascadia Mono" w:cs="Cascadia Mono"/>
+          <w:color w:val="000000"/>
+          <w:sz w:val="19"/>
+          <w:szCs w:val="19"/>
+          <w:highlight w:val="white"/>
+          <w:lang w:val="en-US"/>
+        </w:rPr>
+        <w:tab/>
+      </w:r>
       <w:r>
         <w:rPr>
           <w:rFonts w:ascii="Cascadia Mono" w:eastAsiaTheme="minorHAnsi" w:hAnsi="Cascadia Mono" w:cs="Cascadia Mono"/>
@@ -20496,21 +20484,21 @@
           <w:sz w:val="19"/>
           <w:szCs w:val="19"/>
           <w:highlight w:val="white"/>
+          <w:lang w:val="en-US"/>
         </w:rPr>
         <w:t>return</w:t>
       </w:r>
-      <w:proofErr w:type="spellEnd"/>
-      <w:r>
-        <w:rPr>
-          <w:rFonts w:ascii="Cascadia Mono" w:eastAsiaTheme="minorHAnsi" w:hAnsi="Cascadia Mono" w:cs="Cascadia Mono"/>
-          <w:color w:val="000000"/>
-          <w:sz w:val="19"/>
-          <w:szCs w:val="19"/>
-          <w:highlight w:val="white"/>
+      <w:r>
+        <w:rPr>
+          <w:rFonts w:ascii="Cascadia Mono" w:eastAsiaTheme="minorHAnsi" w:hAnsi="Cascadia Mono" w:cs="Cascadia Mono"/>
+          <w:color w:val="000000"/>
+          <w:sz w:val="19"/>
+          <w:szCs w:val="19"/>
+          <w:highlight w:val="white"/>
+          <w:lang w:val="en-US"/>
         </w:rPr>
         <w:t xml:space="preserve"> </w:t>
       </w:r>
-      <w:proofErr w:type="spellStart"/>
       <w:r>
         <w:rPr>
           <w:rFonts w:ascii="Cascadia Mono" w:eastAsiaTheme="minorHAnsi" w:hAnsi="Cascadia Mono" w:cs="Cascadia Mono"/>
@@ -20518,17 +20506,18 @@
           <w:sz w:val="19"/>
           <w:szCs w:val="19"/>
           <w:highlight w:val="white"/>
+          <w:lang w:val="en-US"/>
         </w:rPr>
         <w:t>false</w:t>
       </w:r>
-      <w:proofErr w:type="spellEnd"/>
-      <w:r>
-        <w:rPr>
-          <w:rFonts w:ascii="Cascadia Mono" w:eastAsiaTheme="minorHAnsi" w:hAnsi="Cascadia Mono" w:cs="Cascadia Mono"/>
-          <w:color w:val="000000"/>
-          <w:sz w:val="19"/>
-          <w:szCs w:val="19"/>
-          <w:highlight w:val="white"/>
+      <w:r>
+        <w:rPr>
+          <w:rFonts w:ascii="Cascadia Mono" w:eastAsiaTheme="minorHAnsi" w:hAnsi="Cascadia Mono" w:cs="Cascadia Mono"/>
+          <w:color w:val="000000"/>
+          <w:sz w:val="19"/>
+          <w:szCs w:val="19"/>
+          <w:highlight w:val="white"/>
+          <w:lang w:val="en-US"/>
         </w:rPr>
         <w:t>;</w:t>
       </w:r>
@@ -20543,15 +20532,17 @@
           <w:sz w:val="19"/>
           <w:szCs w:val="19"/>
           <w:highlight w:val="white"/>
-        </w:rPr>
-      </w:pPr>
-      <w:r>
-        <w:rPr>
-          <w:rFonts w:ascii="Cascadia Mono" w:eastAsiaTheme="minorHAnsi" w:hAnsi="Cascadia Mono" w:cs="Cascadia Mono"/>
-          <w:color w:val="000000"/>
-          <w:sz w:val="19"/>
-          <w:szCs w:val="19"/>
-          <w:highlight w:val="white"/>
+          <w:lang w:val="en-US"/>
+        </w:rPr>
+      </w:pPr>
+      <w:r>
+        <w:rPr>
+          <w:rFonts w:ascii="Cascadia Mono" w:eastAsiaTheme="minorHAnsi" w:hAnsi="Cascadia Mono" w:cs="Cascadia Mono"/>
+          <w:color w:val="000000"/>
+          <w:sz w:val="19"/>
+          <w:szCs w:val="19"/>
+          <w:highlight w:val="white"/>
+          <w:lang w:val="en-US"/>
         </w:rPr>
         <w:t>}</w:t>
       </w:r>
@@ -20564,15 +20555,17 @@
           <w:sz w:val="19"/>
           <w:szCs w:val="19"/>
           <w:highlight w:val="white"/>
-        </w:rPr>
-      </w:pPr>
-      <w:r>
-        <w:rPr>
-          <w:rFonts w:ascii="Cascadia Mono" w:eastAsiaTheme="minorHAnsi" w:hAnsi="Cascadia Mono" w:cs="Cascadia Mono"/>
-          <w:color w:val="000000"/>
-          <w:sz w:val="19"/>
-          <w:szCs w:val="19"/>
-          <w:highlight w:val="white"/>
+          <w:lang w:val="en-US"/>
+        </w:rPr>
+      </w:pPr>
+      <w:r>
+        <w:rPr>
+          <w:rFonts w:ascii="Cascadia Mono" w:eastAsiaTheme="minorHAnsi" w:hAnsi="Cascadia Mono" w:cs="Cascadia Mono"/>
+          <w:color w:val="000000"/>
+          <w:sz w:val="19"/>
+          <w:szCs w:val="19"/>
+          <w:highlight w:val="white"/>
+          <w:lang w:val="en-US"/>
         </w:rPr>
         <w:br w:type="page"/>
       </w:r>
@@ -33085,6 +33078,7 @@
   <w:style w:type="character" w:default="1" w:styleId="a0">
     <w:name w:val="Default Paragraph Font"/>
     <w:uiPriority w:val="1"/>
+    <w:semiHidden/>
     <w:unhideWhenUsed/>
   </w:style>
   <w:style w:type="table" w:default="1" w:styleId="a1">
